--- a/docs/Contenuti/2. Strumenti/2. Basso/2. Livello intermedio/4. accordi.docx
+++ b/docs/Contenuti/2. Strumenti/2. Basso/2. Livello intermedio/4. accordi.docx
@@ -4,46 +4,38 @@
   <w:body>
     <w:p>
       <w:pPr>
-        <w:rPr>
-          <w:sz w:val="30"/>
-          <w:szCs w:val="30"/>
-        </w:rPr>
+        <w:pStyle w:val="Titolo1"/>
       </w:pPr>
       <w:r>
-        <w:rPr>
-          <w:b/>
-          <w:sz w:val="30"/>
-          <w:szCs w:val="30"/>
-        </w:rPr>
         <w:t xml:space="preserve">Accordi </w:t>
       </w:r>
     </w:p>
     <w:p>
       <w:pPr>
         <w:rPr>
-          <w:sz w:val="30"/>
-          <w:szCs w:val="30"/>
+          <w:sz w:val="24"/>
+          <w:szCs w:val="24"/>
         </w:rPr>
       </w:pPr>
       <w:r>
         <w:rPr>
-          <w:sz w:val="30"/>
-          <w:szCs w:val="30"/>
+          <w:sz w:val="24"/>
+          <w:szCs w:val="24"/>
         </w:rPr>
         <w:t xml:space="preserve">Gli accordi possono presentarsi in forma di </w:t>
       </w:r>
       <w:r>
         <w:rPr>
           <w:b/>
-          <w:sz w:val="30"/>
-          <w:szCs w:val="30"/>
+          <w:sz w:val="24"/>
+          <w:szCs w:val="24"/>
         </w:rPr>
         <w:t>arpeggio</w:t>
       </w:r>
       <w:r>
         <w:rPr>
-          <w:sz w:val="30"/>
-          <w:szCs w:val="30"/>
+          <w:sz w:val="24"/>
+          <w:szCs w:val="24"/>
         </w:rPr>
         <w:t xml:space="preserve">, che è molto consueto nella pratica del basso. L’arpeggio consiste nel suonare le note dell’accordo una alla volta, anziché contemporaneamente. </w:t>
       </w:r>
